--- a/Doc/car.docx
+++ b/Doc/car.docx
@@ -702,65 +702,6 @@
           <w:szCs w:val="20"/>
         </w:rPr>
       </w:pPr>
-      <w:r>
-        <w:rPr>
-          <w:rFonts w:ascii="Arial" w:eastAsia="Times New Roman" w:hAnsi="Arial" w:cs="Times New Roman"/>
-          <w:b/>
-          <w:noProof/>
-          <w:color w:val="000000"/>
-          <w:sz w:val="28"/>
-          <w:szCs w:val="20"/>
-          <w:lang w:eastAsia="en-GB"/>
-        </w:rPr>
-        <w:drawing>
-          <wp:inline distT="0" distB="0" distL="0" distR="0">
-            <wp:extent cx="5732145" cy="4004945"/>
-            <wp:effectExtent l="0" t="0" r="1905" b="0"/>
-            <wp:docPr id="1" name="Picture 1" descr="C:\Users\andrei.tosa\Desktop\main_8cpp_afe461d27b9c48d5921c00d521181f12f_cgraph.png"/>
-            <wp:cNvGraphicFramePr>
-              <a:graphicFrameLocks xmlns:a="http://schemas.openxmlformats.org/drawingml/2006/main" noChangeAspect="1"/>
-            </wp:cNvGraphicFramePr>
-            <a:graphic xmlns:a="http://schemas.openxmlformats.org/drawingml/2006/main">
-              <a:graphicData uri="http://schemas.openxmlformats.org/drawingml/2006/picture">
-                <pic:pic xmlns:pic="http://schemas.openxmlformats.org/drawingml/2006/picture">
-                  <pic:nvPicPr>
-                    <pic:cNvPr id="0" name="Picture 1" descr="C:\Users\andrei.tosa\Desktop\main_8cpp_afe461d27b9c48d5921c00d521181f12f_cgraph.png"/>
-                    <pic:cNvPicPr>
-                      <a:picLocks noChangeAspect="1" noChangeArrowheads="1"/>
-                    </pic:cNvPicPr>
-                  </pic:nvPicPr>
-                  <pic:blipFill>
-                    <a:blip r:embed="rId5">
-                      <a:extLst>
-                        <a:ext uri="{28A0092B-C50C-407E-A947-70E740481C1C}">
-                          <a14:useLocalDpi xmlns:a14="http://schemas.microsoft.com/office/drawing/2010/main" val="0"/>
-                        </a:ext>
-                      </a:extLst>
-                    </a:blip>
-                    <a:srcRect/>
-                    <a:stretch>
-                      <a:fillRect/>
-                    </a:stretch>
-                  </pic:blipFill>
-                  <pic:spPr bwMode="auto">
-                    <a:xfrm>
-                      <a:off x="0" y="0"/>
-                      <a:ext cx="5732145" cy="4004945"/>
-                    </a:xfrm>
-                    <a:prstGeom prst="rect">
-                      <a:avLst/>
-                    </a:prstGeom>
-                    <a:noFill/>
-                    <a:ln>
-                      <a:noFill/>
-                    </a:ln>
-                  </pic:spPr>
-                </pic:pic>
-              </a:graphicData>
-            </a:graphic>
-          </wp:inline>
-        </w:drawing>
-      </w:r>
     </w:p>
     <w:p>
       <w:pPr>
@@ -1656,7 +1597,7 @@
                     <pic:cNvPicPr/>
                   </pic:nvPicPr>
                   <pic:blipFill>
-                    <a:blip r:embed="rId6" cstate="print">
+                    <a:blip r:embed="rId5" cstate="print">
                       <a:extLst>
                         <a:ext uri="{28A0092B-C50C-407E-A947-70E740481C1C}">
                           <a14:useLocalDpi xmlns:a14="http://schemas.microsoft.com/office/drawing/2010/main" val="0"/>
@@ -1745,67 +1686,20 @@
       </w:pPr>
       <w:r>
         <w:rPr>
-          <w:rFonts w:ascii="Arial" w:hAnsi="Arial" w:cs="Arial"/>
-          <w:b/>
-          <w:sz w:val="24"/>
-        </w:rPr>
-        <w:t>3.4</w:t>
-      </w:r>
-      <w:r>
-        <w:rPr>
-          <w:rFonts w:ascii="Arial" w:hAnsi="Arial" w:cs="Arial"/>
-          <w:b/>
-          <w:sz w:val="24"/>
-        </w:rPr>
-        <w:tab/>
-        <w:t>Modules description</w:t>
-      </w:r>
-      <w:bookmarkStart w:id="12" w:name="_GoBack"/>
-      <w:bookmarkEnd w:id="12"/>
-    </w:p>
-    <w:p>
-      <w:pPr>
-        <w:overflowPunct w:val="0"/>
-        <w:autoSpaceDE w:val="0"/>
-        <w:autoSpaceDN w:val="0"/>
-        <w:adjustRightInd w:val="0"/>
-        <w:spacing w:after="0" w:line="240" w:lineRule="auto"/>
-        <w:textAlignment w:val="baseline"/>
-        <w:outlineLvl w:val="0"/>
-        <w:rPr>
-          <w:rFonts w:ascii="Arial" w:hAnsi="Arial" w:cs="Arial"/>
-          <w:b/>
-          <w:sz w:val="24"/>
-        </w:rPr>
-      </w:pPr>
-    </w:p>
-    <w:p>
-      <w:pPr>
-        <w:overflowPunct w:val="0"/>
-        <w:autoSpaceDE w:val="0"/>
-        <w:autoSpaceDN w:val="0"/>
-        <w:adjustRightInd w:val="0"/>
-        <w:spacing w:after="0" w:line="240" w:lineRule="auto"/>
-        <w:textAlignment w:val="baseline"/>
-        <w:outlineLvl w:val="0"/>
-        <w:rPr>
-          <w:rFonts w:ascii="Arial" w:hAnsi="Arial" w:cs="Arial"/>
-          <w:b/>
-          <w:sz w:val="24"/>
-        </w:rPr>
-      </w:pPr>
-      <w:r>
+          <w:noProof/>
+          <w:lang w:eastAsia="en-GB"/>
+        </w:rPr>
         <w:drawing>
           <wp:anchor distT="0" distB="0" distL="114300" distR="114300" simplePos="0" relativeHeight="251658240" behindDoc="0" locked="0" layoutInCell="1" allowOverlap="1">
             <wp:simplePos x="0" y="0"/>
-            <wp:positionH relativeFrom="column">
-              <wp:posOffset>0</wp:posOffset>
+            <wp:positionH relativeFrom="margin">
+              <wp:align>left</wp:align>
             </wp:positionH>
             <wp:positionV relativeFrom="paragraph">
-              <wp:posOffset>635</wp:posOffset>
+              <wp:posOffset>230505</wp:posOffset>
             </wp:positionV>
-            <wp:extent cx="4013835" cy="2804795"/>
-            <wp:effectExtent l="0" t="0" r="5715" b="0"/>
+            <wp:extent cx="4698365" cy="3282950"/>
+            <wp:effectExtent l="0" t="0" r="6985" b="0"/>
             <wp:wrapTopAndBottom/>
             <wp:docPr id="2" name="Picture 2" descr="C:\Users\andrei.tosa\Desktop\main_8cpp_afe461d27b9c48d5921c00d521181f12f_cgraph.png"/>
             <wp:cNvGraphicFramePr>
@@ -1821,7 +1715,7 @@
                     </pic:cNvPicPr>
                   </pic:nvPicPr>
                   <pic:blipFill>
-                    <a:blip r:embed="rId5">
+                    <a:blip r:embed="rId6">
                       <a:extLst>
                         <a:ext uri="{28A0092B-C50C-407E-A947-70E740481C1C}">
                           <a14:useLocalDpi xmlns:a14="http://schemas.microsoft.com/office/drawing/2010/main" val="0"/>
@@ -1836,7 +1730,7 @@
                   <pic:spPr bwMode="auto">
                     <a:xfrm>
                       <a:off x="0" y="0"/>
-                      <a:ext cx="4013835" cy="2804795"/>
+                      <a:ext cx="4698365" cy="3282950"/>
                     </a:xfrm>
                     <a:prstGeom prst="rect">
                       <a:avLst/>
@@ -1849,9 +1743,66 @@
                 </pic:pic>
               </a:graphicData>
             </a:graphic>
+            <wp14:sizeRelH relativeFrom="margin">
+              <wp14:pctWidth>0</wp14:pctWidth>
+            </wp14:sizeRelH>
+            <wp14:sizeRelV relativeFrom="margin">
+              <wp14:pctHeight>0</wp14:pctHeight>
+            </wp14:sizeRelV>
           </wp:anchor>
         </w:drawing>
       </w:r>
+      <w:r>
+        <w:rPr>
+          <w:rFonts w:ascii="Arial" w:hAnsi="Arial" w:cs="Arial"/>
+          <w:b/>
+          <w:sz w:val="24"/>
+        </w:rPr>
+        <w:t>3.4</w:t>
+      </w:r>
+      <w:r>
+        <w:rPr>
+          <w:rFonts w:ascii="Arial" w:hAnsi="Arial" w:cs="Arial"/>
+          <w:b/>
+          <w:sz w:val="24"/>
+        </w:rPr>
+        <w:tab/>
+        <w:t>Modules description</w:t>
+      </w:r>
+      <w:bookmarkStart w:id="12" w:name="_GoBack"/>
+      <w:bookmarkEnd w:id="12"/>
+    </w:p>
+    <w:p>
+      <w:pPr>
+        <w:overflowPunct w:val="0"/>
+        <w:autoSpaceDE w:val="0"/>
+        <w:autoSpaceDN w:val="0"/>
+        <w:adjustRightInd w:val="0"/>
+        <w:spacing w:after="0" w:line="240" w:lineRule="auto"/>
+        <w:textAlignment w:val="baseline"/>
+        <w:outlineLvl w:val="0"/>
+        <w:rPr>
+          <w:rFonts w:ascii="Arial" w:hAnsi="Arial" w:cs="Arial"/>
+          <w:b/>
+          <w:sz w:val="24"/>
+        </w:rPr>
+      </w:pPr>
+    </w:p>
+    <w:p>
+      <w:pPr>
+        <w:overflowPunct w:val="0"/>
+        <w:autoSpaceDE w:val="0"/>
+        <w:autoSpaceDN w:val="0"/>
+        <w:adjustRightInd w:val="0"/>
+        <w:spacing w:after="0" w:line="240" w:lineRule="auto"/>
+        <w:textAlignment w:val="baseline"/>
+        <w:outlineLvl w:val="0"/>
+        <w:rPr>
+          <w:rFonts w:ascii="Arial" w:hAnsi="Arial" w:cs="Arial"/>
+          <w:b/>
+          <w:sz w:val="24"/>
+        </w:rPr>
+      </w:pPr>
     </w:p>
     <w:p>
       <w:pPr>
@@ -1877,7 +1828,6 @@
           <w:rFonts w:ascii="Arial" w:hAnsi="Arial" w:cs="Arial"/>
           <w:sz w:val="24"/>
         </w:rPr>
-        <w:lastRenderedPageBreak/>
         <w:t xml:space="preserve">bool </w:t>
       </w:r>
       <w:proofErr w:type="spellStart"/>
@@ -4089,6 +4039,7 @@
   <w:style w:type="character" w:default="1" w:styleId="DefaultParagraphFont">
     <w:name w:val="Default Paragraph Font"/>
     <w:uiPriority w:val="1"/>
+    <w:semiHidden/>
     <w:unhideWhenUsed/>
   </w:style>
   <w:style w:type="table" w:default="1" w:styleId="TableNormal">
